--- a/Testiraportti R19.docx
+++ b/Testiraportti R19.docx
@@ -1,6 +1,6 @@
 
 <file path=word/document.xml><?xml version="1.0" encoding="utf-8"?>
-<w:document xmlns:wpc="http://schemas.microsoft.com/office/word/2010/wordprocessingCanvas" xmlns:cx="http://schemas.microsoft.com/office/drawing/2014/chartex" xmlns:cx1="http://schemas.microsoft.com/office/drawing/2015/9/8/chartex" xmlns:cx2="http://schemas.microsoft.com/office/drawing/2015/10/21/chartex" xmlns:cx3="http://schemas.microsoft.com/office/drawing/2016/5/9/chartex" xmlns:cx4="http://schemas.microsoft.com/office/drawing/2016/5/10/chartex" xmlns:cx5="http://schemas.microsoft.com/office/drawing/2016/5/11/chartex" xmlns:cx6="http://schemas.microsoft.com/office/drawing/2016/5/12/chartex" xmlns:cx7="http://schemas.microsoft.com/office/drawing/2016/5/13/chartex" xmlns:cx8="http://schemas.microsoft.com/office/drawing/2016/5/14/chartex" xmlns:mc="http://schemas.openxmlformats.org/markup-compatibility/2006" xmlns:aink="http://schemas.microsoft.com/office/drawing/2016/ink" xmlns:am3d="http://schemas.microsoft.com/office/drawing/2017/model3d" xmlns:o="urn:schemas-microsoft-com:office:office" xmlns:r="http://schemas.openxmlformats.org/officeDocument/2006/relationships" xmlns:m="http://schemas.openxmlformats.org/officeDocument/2006/math" xmlns:v="urn:schemas-microsoft-com:vml" xmlns:wp14="http://schemas.microsoft.com/office/word/2010/wordprocessingDrawing" xmlns:wp="http://schemas.openxmlformats.org/drawingml/2006/wordprocessingDrawing" xmlns:w10="urn:schemas-microsoft-com:office:word" xmlns:w="http://schemas.openxmlformats.org/wordprocessingml/2006/main" xmlns:w14="http://schemas.microsoft.com/office/word/2010/wordml" xmlns:w15="http://schemas.microsoft.com/office/word/2012/wordml" xmlns:w16cid="http://schemas.microsoft.com/office/word/2016/wordml/cid" xmlns:w16se="http://schemas.microsoft.com/office/word/2015/wordml/symex" xmlns:wpg="http://schemas.microsoft.com/office/word/2010/wordprocessingGroup" xmlns:wpi="http://schemas.microsoft.com/office/word/2010/wordprocessingInk" xmlns:wne="http://schemas.microsoft.com/office/word/2006/wordml" xmlns:wps="http://schemas.microsoft.com/office/word/2010/wordprocessingShape" mc:Ignorable="w14 w15 w16se w16cid wp14">
+<w:document xmlns:wpc="http://schemas.microsoft.com/office/word/2010/wordprocessingCanvas" xmlns:cx="http://schemas.microsoft.com/office/drawing/2014/chartex" xmlns:cx1="http://schemas.microsoft.com/office/drawing/2015/9/8/chartex" xmlns:cx2="http://schemas.microsoft.com/office/drawing/2015/10/21/chartex" xmlns:cx3="http://schemas.microsoft.com/office/drawing/2016/5/9/chartex" xmlns:cx4="http://schemas.microsoft.com/office/drawing/2016/5/10/chartex" xmlns:cx5="http://schemas.microsoft.com/office/drawing/2016/5/11/chartex" xmlns:cx6="http://schemas.microsoft.com/office/drawing/2016/5/12/chartex" xmlns:cx7="http://schemas.microsoft.com/office/drawing/2016/5/13/chartex" xmlns:cx8="http://schemas.microsoft.com/office/drawing/2016/5/14/chartex" xmlns:mc="http://schemas.openxmlformats.org/markup-compatibility/2006" xmlns:aink="http://schemas.microsoft.com/office/drawing/2016/ink" xmlns:am3d="http://schemas.microsoft.com/office/drawing/2017/model3d" xmlns:o="urn:schemas-microsoft-com:office:office" xmlns:r="http://schemas.openxmlformats.org/officeDocument/2006/relationships" xmlns:m="http://schemas.openxmlformats.org/officeDocument/2006/math" xmlns:v="urn:schemas-microsoft-com:vml" xmlns:wp14="http://schemas.microsoft.com/office/word/2010/wordprocessingDrawing" xmlns:wp="http://schemas.openxmlformats.org/drawingml/2006/wordprocessingDrawing" xmlns:w10="urn:schemas-microsoft-com:office:word" xmlns:w="http://schemas.openxmlformats.org/wordprocessingml/2006/main" xmlns:w14="http://schemas.microsoft.com/office/word/2010/wordml" xmlns:w15="http://schemas.microsoft.com/office/word/2012/wordml" xmlns:w16cex="http://schemas.microsoft.com/office/word/2018/wordml/cex" xmlns:w16cid="http://schemas.microsoft.com/office/word/2016/wordml/cid" xmlns:w16="http://schemas.microsoft.com/office/word/2018/wordml" xmlns:w16sdtdh="http://schemas.microsoft.com/office/word/2020/wordml/sdtdatahash" xmlns:w16se="http://schemas.microsoft.com/office/word/2015/wordml/symex" xmlns:wpg="http://schemas.microsoft.com/office/word/2010/wordprocessingGroup" xmlns:wpi="http://schemas.microsoft.com/office/word/2010/wordprocessingInk" xmlns:wne="http://schemas.microsoft.com/office/word/2006/wordml" xmlns:wps="http://schemas.microsoft.com/office/word/2010/wordprocessingShape" mc:Ignorable="w14 w15 w16se w16cid w16 w16cex w16sdtdh wp14">
   <w:body>
     <w:p>
       <w:pPr>
@@ -2477,7 +2477,21 @@
           <w:i/>
           <w:lang w:val="fi-FI"/>
         </w:rPr>
-        <w:t xml:space="preserve">Kuvaa ketkä osallistuvat testaukseen. </w:t>
+        <w:t>Kuvaa ketkä osallistuvat testaukseen.</w:t>
+      </w:r>
+      <w:r>
+        <w:rPr>
+          <w:i/>
+          <w:lang w:val="fi-FI"/>
+        </w:rPr>
+        <w:t xml:space="preserve"> / Testaukseen osallistuvat projektin henkilöt.</w:t>
+      </w:r>
+      <w:r>
+        <w:rPr>
+          <w:i/>
+          <w:lang w:val="fi-FI"/>
+        </w:rPr>
+        <w:t xml:space="preserve"> </w:t>
       </w:r>
     </w:p>
     <w:p>
@@ -2500,6 +2514,13 @@
         </w:rPr>
         <w:t xml:space="preserve">Kuka on kokonaisvastuussa testauksesta?  </w:t>
       </w:r>
+      <w:r>
+        <w:rPr>
+          <w:i/>
+          <w:lang w:val="fi-FI"/>
+        </w:rPr>
+        <w:t>/ Testauksen kokonaisvastuu on Aleksi Rytkösellä, joka on päätestaaja.</w:t>
+      </w:r>
     </w:p>
     <w:p>
       <w:pPr>
@@ -2521,6 +2542,13 @@
         </w:rPr>
         <w:t>Kuka testaa ja mitä testaa?</w:t>
       </w:r>
+      <w:r>
+        <w:rPr>
+          <w:i/>
+          <w:lang w:val="fi-FI"/>
+        </w:rPr>
+        <w:t xml:space="preserve"> / Testataan sovelluksen lopullista versiota ja sen sisältäviä komponentteja. Henkilö määrittelyt tehdään raporttiin myöhemmin.</w:t>
+      </w:r>
     </w:p>
     <w:p>
       <w:pPr>
@@ -2556,6 +2584,13 @@
         </w:rPr>
         <w:t>n?</w:t>
       </w:r>
+      <w:r>
+        <w:rPr>
+          <w:i/>
+          <w:lang w:val="fi-FI"/>
+        </w:rPr>
+        <w:t xml:space="preserve"> / Ohjelman testauksen kattavuus määritellään myöhemmin, ~90+%</w:t>
+      </w:r>
     </w:p>
     <w:p>
       <w:pPr>
@@ -2591,6 +2626,13 @@
         </w:rPr>
         <w:t xml:space="preserve"> kaavio komponenteista ja niiden välisistä riippuvuuksista.</w:t>
       </w:r>
+      <w:r>
+        <w:rPr>
+          <w:i/>
+          <w:lang w:val="fi-FI"/>
+        </w:rPr>
+        <w:t xml:space="preserve"> / MÄÄRITELLÄÄN MYÖHEMMIN</w:t>
+      </w:r>
     </w:p>
     <w:p>
       <w:pPr>
@@ -2612,6 +2654,13 @@
         </w:rPr>
         <w:t>Testauksen yleiset lopetus/hyväksymiskriteerit</w:t>
       </w:r>
+      <w:r>
+        <w:rPr>
+          <w:i/>
+          <w:lang w:val="fi-FI"/>
+        </w:rPr>
+        <w:t xml:space="preserve"> / MÄÄRITELLÄÄN MYÖHEMMIN</w:t>
+      </w:r>
     </w:p>
     <w:p>
       <w:pPr>
@@ -2673,14 +2722,7 @@
           <w:i/>
           <w:lang w:val="fi-FI"/>
         </w:rPr>
-        <w:t xml:space="preserve">Kuinka </w:t>
-      </w:r>
-      <w:r>
-        <w:rPr>
-          <w:i/>
-          <w:lang w:val="fi-FI"/>
-        </w:rPr>
-        <w:t xml:space="preserve">testaus toteutettiin? </w:t>
+        <w:t>/ Lisätään testiraportista tänne testausvaiheen päätyttyä /</w:t>
       </w:r>
     </w:p>
     <w:p>
@@ -2700,7 +2742,7 @@
           <w:i/>
           <w:lang w:val="fi-FI"/>
         </w:rPr>
-        <w:t xml:space="preserve">Kuinka kattava? </w:t>
+        <w:t>*********************</w:t>
       </w:r>
     </w:p>
     <w:p>
@@ -2720,7 +2762,14 @@
           <w:i/>
           <w:lang w:val="fi-FI"/>
         </w:rPr>
-        <w:t>Kuka/ketkä toteuttivat?</w:t>
+        <w:t xml:space="preserve">Kuinka </w:t>
+      </w:r>
+      <w:r>
+        <w:rPr>
+          <w:i/>
+          <w:lang w:val="fi-FI"/>
+        </w:rPr>
+        <w:t xml:space="preserve">testaus toteutettiin? </w:t>
       </w:r>
     </w:p>
     <w:p>
@@ -2740,6 +2789,46 @@
           <w:i/>
           <w:lang w:val="fi-FI"/>
         </w:rPr>
+        <w:t xml:space="preserve">Kuinka kattava? </w:t>
+      </w:r>
+    </w:p>
+    <w:p>
+      <w:pPr>
+        <w:pStyle w:val="Leipteksti"/>
+        <w:numPr>
+          <w:ilvl w:val="0"/>
+          <w:numId w:val="30"/>
+        </w:numPr>
+        <w:rPr>
+          <w:i/>
+          <w:lang w:val="fi-FI"/>
+        </w:rPr>
+      </w:pPr>
+      <w:r>
+        <w:rPr>
+          <w:i/>
+          <w:lang w:val="fi-FI"/>
+        </w:rPr>
+        <w:t>Kuka/ketkä toteuttivat?</w:t>
+      </w:r>
+    </w:p>
+    <w:p>
+      <w:pPr>
+        <w:pStyle w:val="Leipteksti"/>
+        <w:numPr>
+          <w:ilvl w:val="0"/>
+          <w:numId w:val="30"/>
+        </w:numPr>
+        <w:rPr>
+          <w:i/>
+          <w:lang w:val="fi-FI"/>
+        </w:rPr>
+      </w:pPr>
+      <w:r>
+        <w:rPr>
+          <w:i/>
+          <w:lang w:val="fi-FI"/>
+        </w:rPr>
         <w:t>Testauksen lopetus</w:t>
       </w:r>
       <w:r>
@@ -2777,6 +2866,46 @@
         <w:t>- ja järjestelmätestaus</w:t>
       </w:r>
       <w:bookmarkEnd w:id="3"/>
+    </w:p>
+    <w:p>
+      <w:pPr>
+        <w:pStyle w:val="Leipteksti"/>
+        <w:numPr>
+          <w:ilvl w:val="0"/>
+          <w:numId w:val="30"/>
+        </w:numPr>
+        <w:rPr>
+          <w:i/>
+          <w:lang w:val="fi-FI"/>
+        </w:rPr>
+      </w:pPr>
+      <w:r>
+        <w:rPr>
+          <w:i/>
+          <w:lang w:val="fi-FI"/>
+        </w:rPr>
+        <w:t>/ Lisätään testiraportista tänne testausvaiheen päätyttyä /</w:t>
+      </w:r>
+    </w:p>
+    <w:p>
+      <w:pPr>
+        <w:pStyle w:val="Leipteksti"/>
+        <w:numPr>
+          <w:ilvl w:val="0"/>
+          <w:numId w:val="30"/>
+        </w:numPr>
+        <w:rPr>
+          <w:i/>
+          <w:lang w:val="fi-FI"/>
+        </w:rPr>
+      </w:pPr>
+      <w:r>
+        <w:rPr>
+          <w:i/>
+          <w:lang w:val="fi-FI"/>
+        </w:rPr>
+        <w:t>*********************</w:t>
+      </w:r>
     </w:p>
     <w:p>
       <w:pPr>
@@ -2867,8 +2996,6 @@
           <w:lang w:val="fi-FI"/>
         </w:rPr>
       </w:pPr>
-      <w:bookmarkStart w:id="4" w:name="_GoBack"/>
-      <w:bookmarkEnd w:id="4"/>
     </w:p>
     <w:p>
       <w:pPr>
@@ -2992,7 +3119,7 @@
       <w:pPr>
         <w:pStyle w:val="Otsikko1"/>
       </w:pPr>
-      <w:bookmarkStart w:id="5" w:name="_Toc37967426"/>
+      <w:bookmarkStart w:id="4" w:name="_Toc37967426"/>
       <w:r>
         <w:lastRenderedPageBreak/>
         <w:t>H</w:t>
@@ -3000,7 +3127,7 @@
       <w:r>
         <w:t>yväksymistestaus</w:t>
       </w:r>
-      <w:bookmarkEnd w:id="5"/>
+      <w:bookmarkEnd w:id="4"/>
     </w:p>
     <w:p>
       <w:pPr>
@@ -3059,6 +3186,43 @@
           <w:lang w:val="fi-FI"/>
         </w:rPr>
         <w:t xml:space="preserve"> tulee yleensä useita testejä.</w:t>
+      </w:r>
+    </w:p>
+    <w:p>
+      <w:pPr>
+        <w:pStyle w:val="Leipteksti"/>
+        <w:ind w:left="0"/>
+        <w:rPr>
+          <w:i/>
+          <w:lang w:val="fi-FI"/>
+        </w:rPr>
+      </w:pPr>
+    </w:p>
+    <w:p>
+      <w:pPr>
+        <w:pStyle w:val="Leipteksti"/>
+        <w:ind w:left="0"/>
+        <w:rPr>
+          <w:i/>
+          <w:lang w:val="fi-FI"/>
+        </w:rPr>
+      </w:pPr>
+    </w:p>
+    <w:p>
+      <w:pPr>
+        <w:pStyle w:val="Leipteksti"/>
+        <w:ind w:left="0"/>
+        <w:rPr>
+          <w:i/>
+          <w:lang w:val="fi-FI"/>
+        </w:rPr>
+      </w:pPr>
+      <w:r>
+        <w:rPr>
+          <w:i/>
+          <w:lang w:val="fi-FI"/>
+        </w:rPr>
+        <w:t>*PERJANTAI PALAVERI* TESTAUSRAPORTTI POHJA*</w:t>
       </w:r>
     </w:p>
     <w:p>
@@ -3277,7 +3441,7 @@
                 <w:noProof/>
               </w:rPr>
               <w:drawing>
-                <wp:inline distT="0" distB="0" distL="0" distR="0" wp14:anchorId="605713D8" wp14:editId="07A140E1">
+                <wp:inline distT="0" distB="0" distL="0" distR="0" wp14:anchorId="1EE69BDB" wp14:editId="0FF5D2C4">
                   <wp:extent cx="2530749" cy="1298821"/>
                   <wp:effectExtent l="0" t="0" r="3175" b="0"/>
                   <wp:docPr id="1" name="Kuva 1"/>
@@ -3330,7 +3494,7 @@
                 <w:noProof/>
               </w:rPr>
               <w:drawing>
-                <wp:inline distT="0" distB="0" distL="0" distR="0" wp14:anchorId="5042B16F" wp14:editId="299DC3EC">
+                <wp:inline distT="0" distB="0" distL="0" distR="0" wp14:anchorId="64A35123" wp14:editId="686CA4CC">
                   <wp:extent cx="2537926" cy="1268963"/>
                   <wp:effectExtent l="0" t="0" r="0" b="7620"/>
                   <wp:docPr id="2" name="Kuva 2"/>
@@ -3385,7 +3549,7 @@
                 <w:noProof/>
               </w:rPr>
               <w:drawing>
-                <wp:inline distT="0" distB="0" distL="0" distR="0" wp14:anchorId="2471EAFC" wp14:editId="41508C81">
+                <wp:inline distT="0" distB="0" distL="0" distR="0" wp14:anchorId="2AFB1455" wp14:editId="7D47BBC5">
                   <wp:extent cx="2526730" cy="1293908"/>
                   <wp:effectExtent l="0" t="0" r="6985" b="1905"/>
                   <wp:docPr id="9" name="Kuva 9"/>
@@ -3625,7 +3789,6 @@
           <w:i/>
           <w:lang w:val="fi-FI"/>
         </w:rPr>
-        <w:lastRenderedPageBreak/>
         <w:t>Kuvaa vaatimus</w:t>
       </w:r>
       <w:r>
@@ -4209,12 +4372,12 @@
       <w:pPr>
         <w:pStyle w:val="Otsikko1"/>
       </w:pPr>
-      <w:bookmarkStart w:id="6" w:name="_Toc37967427"/>
+      <w:bookmarkStart w:id="5" w:name="_Toc37967427"/>
       <w:r>
         <w:lastRenderedPageBreak/>
         <w:t>Ei-toiminnallisten ominaisuuksien testaus</w:t>
       </w:r>
-      <w:bookmarkEnd w:id="6"/>
+      <w:bookmarkEnd w:id="5"/>
     </w:p>
     <w:p>
       <w:pPr>
@@ -4247,49 +4410,7 @@
         <w:rPr>
           <w:i/>
         </w:rPr>
-        <w:t>Kuvaa testitapauskohtaisesti, kuinka testit suoritettiin, mikä oli testin tulos (</w:t>
-      </w:r>
-      <w:proofErr w:type="spellStart"/>
-      <w:r>
-        <w:rPr>
-          <w:i/>
-        </w:rPr>
-        <w:t>hyv</w:t>
-      </w:r>
-      <w:proofErr w:type="spellEnd"/>
-      <w:r>
-        <w:rPr>
-          <w:i/>
-        </w:rPr>
-        <w:t>/</w:t>
-      </w:r>
-      <w:proofErr w:type="spellStart"/>
-      <w:r>
-        <w:rPr>
-          <w:i/>
-        </w:rPr>
-        <w:t>hyl</w:t>
-      </w:r>
-      <w:proofErr w:type="spellEnd"/>
-      <w:r>
-        <w:rPr>
-          <w:i/>
-        </w:rPr>
-        <w:t xml:space="preserve">), mahdolliset </w:t>
-      </w:r>
-      <w:proofErr w:type="spellStart"/>
-      <w:r>
-        <w:rPr>
-          <w:i/>
-        </w:rPr>
-        <w:t>jatkotoimet</w:t>
-      </w:r>
-      <w:proofErr w:type="spellEnd"/>
-      <w:r>
-        <w:rPr>
-          <w:i/>
-        </w:rPr>
-        <w:t>.</w:t>
+        <w:t>Kuvaa testitapauskohtaisesti, kuinka testit suoritettiin, mikä oli testin tulos (hyv/hyl), mahdolliset jatkotoimet.</w:t>
       </w:r>
     </w:p>
     <w:p>
@@ -4323,12 +4444,12 @@
       <w:pPr>
         <w:pStyle w:val="Otsikko1"/>
       </w:pPr>
-      <w:bookmarkStart w:id="7" w:name="_Toc37967428"/>
+      <w:bookmarkStart w:id="6" w:name="_Toc37967428"/>
       <w:r>
         <w:lastRenderedPageBreak/>
         <w:t>Testauksen arviointi</w:t>
       </w:r>
-      <w:bookmarkEnd w:id="7"/>
+      <w:bookmarkEnd w:id="6"/>
     </w:p>
     <w:p>
       <w:pPr>
@@ -4432,7 +4553,7 @@
 </file>
 
 <file path=word/endnotes.xml><?xml version="1.0" encoding="utf-8"?>
-<w:endnotes xmlns:wpc="http://schemas.microsoft.com/office/word/2010/wordprocessingCanvas" xmlns:cx="http://schemas.microsoft.com/office/drawing/2014/chartex" xmlns:cx1="http://schemas.microsoft.com/office/drawing/2015/9/8/chartex" xmlns:cx2="http://schemas.microsoft.com/office/drawing/2015/10/21/chartex" xmlns:cx3="http://schemas.microsoft.com/office/drawing/2016/5/9/chartex" xmlns:cx4="http://schemas.microsoft.com/office/drawing/2016/5/10/chartex" xmlns:cx5="http://schemas.microsoft.com/office/drawing/2016/5/11/chartex" xmlns:cx6="http://schemas.microsoft.com/office/drawing/2016/5/12/chartex" xmlns:cx7="http://schemas.microsoft.com/office/drawing/2016/5/13/chartex" xmlns:cx8="http://schemas.microsoft.com/office/drawing/2016/5/14/chartex" xmlns:mc="http://schemas.openxmlformats.org/markup-compatibility/2006" xmlns:aink="http://schemas.microsoft.com/office/drawing/2016/ink" xmlns:am3d="http://schemas.microsoft.com/office/drawing/2017/model3d" xmlns:o="urn:schemas-microsoft-com:office:office" xmlns:r="http://schemas.openxmlformats.org/officeDocument/2006/relationships" xmlns:m="http://schemas.openxmlformats.org/officeDocument/2006/math" xmlns:v="urn:schemas-microsoft-com:vml" xmlns:wp14="http://schemas.microsoft.com/office/word/2010/wordprocessingDrawing" xmlns:wp="http://schemas.openxmlformats.org/drawingml/2006/wordprocessingDrawing" xmlns:w10="urn:schemas-microsoft-com:office:word" xmlns:w="http://schemas.openxmlformats.org/wordprocessingml/2006/main" xmlns:w14="http://schemas.microsoft.com/office/word/2010/wordml" xmlns:w15="http://schemas.microsoft.com/office/word/2012/wordml" xmlns:w16cid="http://schemas.microsoft.com/office/word/2016/wordml/cid" xmlns:w16se="http://schemas.microsoft.com/office/word/2015/wordml/symex" xmlns:wpg="http://schemas.microsoft.com/office/word/2010/wordprocessingGroup" xmlns:wpi="http://schemas.microsoft.com/office/word/2010/wordprocessingInk" xmlns:wne="http://schemas.microsoft.com/office/word/2006/wordml" xmlns:wps="http://schemas.microsoft.com/office/word/2010/wordprocessingShape" mc:Ignorable="w14 w15 w16se w16cid wp14">
+<w:endnotes xmlns:wpc="http://schemas.microsoft.com/office/word/2010/wordprocessingCanvas" xmlns:cx="http://schemas.microsoft.com/office/drawing/2014/chartex" xmlns:cx1="http://schemas.microsoft.com/office/drawing/2015/9/8/chartex" xmlns:cx2="http://schemas.microsoft.com/office/drawing/2015/10/21/chartex" xmlns:cx3="http://schemas.microsoft.com/office/drawing/2016/5/9/chartex" xmlns:cx4="http://schemas.microsoft.com/office/drawing/2016/5/10/chartex" xmlns:cx5="http://schemas.microsoft.com/office/drawing/2016/5/11/chartex" xmlns:cx6="http://schemas.microsoft.com/office/drawing/2016/5/12/chartex" xmlns:cx7="http://schemas.microsoft.com/office/drawing/2016/5/13/chartex" xmlns:cx8="http://schemas.microsoft.com/office/drawing/2016/5/14/chartex" xmlns:mc="http://schemas.openxmlformats.org/markup-compatibility/2006" xmlns:aink="http://schemas.microsoft.com/office/drawing/2016/ink" xmlns:am3d="http://schemas.microsoft.com/office/drawing/2017/model3d" xmlns:o="urn:schemas-microsoft-com:office:office" xmlns:r="http://schemas.openxmlformats.org/officeDocument/2006/relationships" xmlns:m="http://schemas.openxmlformats.org/officeDocument/2006/math" xmlns:v="urn:schemas-microsoft-com:vml" xmlns:wp14="http://schemas.microsoft.com/office/word/2010/wordprocessingDrawing" xmlns:wp="http://schemas.openxmlformats.org/drawingml/2006/wordprocessingDrawing" xmlns:w10="urn:schemas-microsoft-com:office:word" xmlns:w="http://schemas.openxmlformats.org/wordprocessingml/2006/main" xmlns:w14="http://schemas.microsoft.com/office/word/2010/wordml" xmlns:w15="http://schemas.microsoft.com/office/word/2012/wordml" xmlns:w16cex="http://schemas.microsoft.com/office/word/2018/wordml/cex" xmlns:w16cid="http://schemas.microsoft.com/office/word/2016/wordml/cid" xmlns:w16="http://schemas.microsoft.com/office/word/2018/wordml" xmlns:w16sdtdh="http://schemas.microsoft.com/office/word/2020/wordml/sdtdatahash" xmlns:w16se="http://schemas.microsoft.com/office/word/2015/wordml/symex" xmlns:wpg="http://schemas.microsoft.com/office/word/2010/wordprocessingGroup" xmlns:wpi="http://schemas.microsoft.com/office/word/2010/wordprocessingInk" xmlns:wne="http://schemas.microsoft.com/office/word/2006/wordml" xmlns:wps="http://schemas.microsoft.com/office/word/2010/wordprocessingShape" mc:Ignorable="w14 w15 w16se w16cid w16 w16cex w16sdtdh wp14">
   <w:endnote w:type="separator" w:id="-1">
     <w:p>
       <w:r>
@@ -4453,7 +4574,7 @@
 </file>
 
 <file path=word/footer1.xml><?xml version="1.0" encoding="utf-8"?>
-<w:ftr xmlns:wpc="http://schemas.microsoft.com/office/word/2010/wordprocessingCanvas" xmlns:cx="http://schemas.microsoft.com/office/drawing/2014/chartex" xmlns:cx1="http://schemas.microsoft.com/office/drawing/2015/9/8/chartex" xmlns:cx2="http://schemas.microsoft.com/office/drawing/2015/10/21/chartex" xmlns:cx3="http://schemas.microsoft.com/office/drawing/2016/5/9/chartex" xmlns:cx4="http://schemas.microsoft.com/office/drawing/2016/5/10/chartex" xmlns:cx5="http://schemas.microsoft.com/office/drawing/2016/5/11/chartex" xmlns:cx6="http://schemas.microsoft.com/office/drawing/2016/5/12/chartex" xmlns:cx7="http://schemas.microsoft.com/office/drawing/2016/5/13/chartex" xmlns:cx8="http://schemas.microsoft.com/office/drawing/2016/5/14/chartex" xmlns:mc="http://schemas.openxmlformats.org/markup-compatibility/2006" xmlns:aink="http://schemas.microsoft.com/office/drawing/2016/ink" xmlns:am3d="http://schemas.microsoft.com/office/drawing/2017/model3d" xmlns:o="urn:schemas-microsoft-com:office:office" xmlns:r="http://schemas.openxmlformats.org/officeDocument/2006/relationships" xmlns:m="http://schemas.openxmlformats.org/officeDocument/2006/math" xmlns:v="urn:schemas-microsoft-com:vml" xmlns:wp14="http://schemas.microsoft.com/office/word/2010/wordprocessingDrawing" xmlns:wp="http://schemas.openxmlformats.org/drawingml/2006/wordprocessingDrawing" xmlns:w10="urn:schemas-microsoft-com:office:word" xmlns:w="http://schemas.openxmlformats.org/wordprocessingml/2006/main" xmlns:w14="http://schemas.microsoft.com/office/word/2010/wordml" xmlns:w15="http://schemas.microsoft.com/office/word/2012/wordml" xmlns:w16cid="http://schemas.microsoft.com/office/word/2016/wordml/cid" xmlns:w16se="http://schemas.microsoft.com/office/word/2015/wordml/symex" xmlns:wpg="http://schemas.microsoft.com/office/word/2010/wordprocessingGroup" xmlns:wpi="http://schemas.microsoft.com/office/word/2010/wordprocessingInk" xmlns:wne="http://schemas.microsoft.com/office/word/2006/wordml" xmlns:wps="http://schemas.microsoft.com/office/word/2010/wordprocessingShape" mc:Ignorable="w14 w15 w16se w16cid wp14">
+<w:ftr xmlns:wpc="http://schemas.microsoft.com/office/word/2010/wordprocessingCanvas" xmlns:cx="http://schemas.microsoft.com/office/drawing/2014/chartex" xmlns:cx1="http://schemas.microsoft.com/office/drawing/2015/9/8/chartex" xmlns:cx2="http://schemas.microsoft.com/office/drawing/2015/10/21/chartex" xmlns:cx3="http://schemas.microsoft.com/office/drawing/2016/5/9/chartex" xmlns:cx4="http://schemas.microsoft.com/office/drawing/2016/5/10/chartex" xmlns:cx5="http://schemas.microsoft.com/office/drawing/2016/5/11/chartex" xmlns:cx6="http://schemas.microsoft.com/office/drawing/2016/5/12/chartex" xmlns:cx7="http://schemas.microsoft.com/office/drawing/2016/5/13/chartex" xmlns:cx8="http://schemas.microsoft.com/office/drawing/2016/5/14/chartex" xmlns:mc="http://schemas.openxmlformats.org/markup-compatibility/2006" xmlns:aink="http://schemas.microsoft.com/office/drawing/2016/ink" xmlns:am3d="http://schemas.microsoft.com/office/drawing/2017/model3d" xmlns:o="urn:schemas-microsoft-com:office:office" xmlns:r="http://schemas.openxmlformats.org/officeDocument/2006/relationships" xmlns:m="http://schemas.openxmlformats.org/officeDocument/2006/math" xmlns:v="urn:schemas-microsoft-com:vml" xmlns:wp14="http://schemas.microsoft.com/office/word/2010/wordprocessingDrawing" xmlns:wp="http://schemas.openxmlformats.org/drawingml/2006/wordprocessingDrawing" xmlns:w10="urn:schemas-microsoft-com:office:word" xmlns:w="http://schemas.openxmlformats.org/wordprocessingml/2006/main" xmlns:w14="http://schemas.microsoft.com/office/word/2010/wordml" xmlns:w15="http://schemas.microsoft.com/office/word/2012/wordml" xmlns:w16cex="http://schemas.microsoft.com/office/word/2018/wordml/cex" xmlns:w16cid="http://schemas.microsoft.com/office/word/2016/wordml/cid" xmlns:w16="http://schemas.microsoft.com/office/word/2018/wordml" xmlns:w16sdtdh="http://schemas.microsoft.com/office/word/2020/wordml/sdtdatahash" xmlns:w16se="http://schemas.microsoft.com/office/word/2015/wordml/symex" xmlns:wpg="http://schemas.microsoft.com/office/word/2010/wordprocessingGroup" xmlns:wpi="http://schemas.microsoft.com/office/word/2010/wordprocessingInk" xmlns:wne="http://schemas.microsoft.com/office/word/2006/wordml" xmlns:wps="http://schemas.microsoft.com/office/word/2010/wordprocessingShape" mc:Ignorable="w14 w15 w16se w16cid w16 w16cex w16sdtdh wp14">
   <w:p>
     <w:pPr>
       <w:pStyle w:val="Alatunniste"/>
@@ -4538,7 +4659,7 @@
 </file>
 
 <file path=word/footnotes.xml><?xml version="1.0" encoding="utf-8"?>
-<w:footnotes xmlns:wpc="http://schemas.microsoft.com/office/word/2010/wordprocessingCanvas" xmlns:cx="http://schemas.microsoft.com/office/drawing/2014/chartex" xmlns:cx1="http://schemas.microsoft.com/office/drawing/2015/9/8/chartex" xmlns:cx2="http://schemas.microsoft.com/office/drawing/2015/10/21/chartex" xmlns:cx3="http://schemas.microsoft.com/office/drawing/2016/5/9/chartex" xmlns:cx4="http://schemas.microsoft.com/office/drawing/2016/5/10/chartex" xmlns:cx5="http://schemas.microsoft.com/office/drawing/2016/5/11/chartex" xmlns:cx6="http://schemas.microsoft.com/office/drawing/2016/5/12/chartex" xmlns:cx7="http://schemas.microsoft.com/office/drawing/2016/5/13/chartex" xmlns:cx8="http://schemas.microsoft.com/office/drawing/2016/5/14/chartex" xmlns:mc="http://schemas.openxmlformats.org/markup-compatibility/2006" xmlns:aink="http://schemas.microsoft.com/office/drawing/2016/ink" xmlns:am3d="http://schemas.microsoft.com/office/drawing/2017/model3d" xmlns:o="urn:schemas-microsoft-com:office:office" xmlns:r="http://schemas.openxmlformats.org/officeDocument/2006/relationships" xmlns:m="http://schemas.openxmlformats.org/officeDocument/2006/math" xmlns:v="urn:schemas-microsoft-com:vml" xmlns:wp14="http://schemas.microsoft.com/office/word/2010/wordprocessingDrawing" xmlns:wp="http://schemas.openxmlformats.org/drawingml/2006/wordprocessingDrawing" xmlns:w10="urn:schemas-microsoft-com:office:word" xmlns:w="http://schemas.openxmlformats.org/wordprocessingml/2006/main" xmlns:w14="http://schemas.microsoft.com/office/word/2010/wordml" xmlns:w15="http://schemas.microsoft.com/office/word/2012/wordml" xmlns:w16cid="http://schemas.microsoft.com/office/word/2016/wordml/cid" xmlns:w16se="http://schemas.microsoft.com/office/word/2015/wordml/symex" xmlns:wpg="http://schemas.microsoft.com/office/word/2010/wordprocessingGroup" xmlns:wpi="http://schemas.microsoft.com/office/word/2010/wordprocessingInk" xmlns:wne="http://schemas.microsoft.com/office/word/2006/wordml" xmlns:wps="http://schemas.microsoft.com/office/word/2010/wordprocessingShape" mc:Ignorable="w14 w15 w16se w16cid wp14">
+<w:footnotes xmlns:wpc="http://schemas.microsoft.com/office/word/2010/wordprocessingCanvas" xmlns:cx="http://schemas.microsoft.com/office/drawing/2014/chartex" xmlns:cx1="http://schemas.microsoft.com/office/drawing/2015/9/8/chartex" xmlns:cx2="http://schemas.microsoft.com/office/drawing/2015/10/21/chartex" xmlns:cx3="http://schemas.microsoft.com/office/drawing/2016/5/9/chartex" xmlns:cx4="http://schemas.microsoft.com/office/drawing/2016/5/10/chartex" xmlns:cx5="http://schemas.microsoft.com/office/drawing/2016/5/11/chartex" xmlns:cx6="http://schemas.microsoft.com/office/drawing/2016/5/12/chartex" xmlns:cx7="http://schemas.microsoft.com/office/drawing/2016/5/13/chartex" xmlns:cx8="http://schemas.microsoft.com/office/drawing/2016/5/14/chartex" xmlns:mc="http://schemas.openxmlformats.org/markup-compatibility/2006" xmlns:aink="http://schemas.microsoft.com/office/drawing/2016/ink" xmlns:am3d="http://schemas.microsoft.com/office/drawing/2017/model3d" xmlns:o="urn:schemas-microsoft-com:office:office" xmlns:r="http://schemas.openxmlformats.org/officeDocument/2006/relationships" xmlns:m="http://schemas.openxmlformats.org/officeDocument/2006/math" xmlns:v="urn:schemas-microsoft-com:vml" xmlns:wp14="http://schemas.microsoft.com/office/word/2010/wordprocessingDrawing" xmlns:wp="http://schemas.openxmlformats.org/drawingml/2006/wordprocessingDrawing" xmlns:w10="urn:schemas-microsoft-com:office:word" xmlns:w="http://schemas.openxmlformats.org/wordprocessingml/2006/main" xmlns:w14="http://schemas.microsoft.com/office/word/2010/wordml" xmlns:w15="http://schemas.microsoft.com/office/word/2012/wordml" xmlns:w16cex="http://schemas.microsoft.com/office/word/2018/wordml/cex" xmlns:w16cid="http://schemas.microsoft.com/office/word/2016/wordml/cid" xmlns:w16="http://schemas.microsoft.com/office/word/2018/wordml" xmlns:w16sdtdh="http://schemas.microsoft.com/office/word/2020/wordml/sdtdatahash" xmlns:w16se="http://schemas.microsoft.com/office/word/2015/wordml/symex" xmlns:wpg="http://schemas.microsoft.com/office/word/2010/wordprocessingGroup" xmlns:wpi="http://schemas.microsoft.com/office/word/2010/wordprocessingInk" xmlns:wne="http://schemas.microsoft.com/office/word/2006/wordml" xmlns:wps="http://schemas.microsoft.com/office/word/2010/wordprocessingShape" mc:Ignorable="w14 w15 w16se w16cid w16 w16cex w16sdtdh wp14">
   <w:footnote w:type="separator" w:id="-1">
     <w:p>
       <w:r>
@@ -4559,7 +4680,7 @@
 </file>
 
 <file path=word/header1.xml><?xml version="1.0" encoding="utf-8"?>
-<w:hdr xmlns:wpc="http://schemas.microsoft.com/office/word/2010/wordprocessingCanvas" xmlns:cx="http://schemas.microsoft.com/office/drawing/2014/chartex" xmlns:cx1="http://schemas.microsoft.com/office/drawing/2015/9/8/chartex" xmlns:cx2="http://schemas.microsoft.com/office/drawing/2015/10/21/chartex" xmlns:cx3="http://schemas.microsoft.com/office/drawing/2016/5/9/chartex" xmlns:cx4="http://schemas.microsoft.com/office/drawing/2016/5/10/chartex" xmlns:cx5="http://schemas.microsoft.com/office/drawing/2016/5/11/chartex" xmlns:cx6="http://schemas.microsoft.com/office/drawing/2016/5/12/chartex" xmlns:cx7="http://schemas.microsoft.com/office/drawing/2016/5/13/chartex" xmlns:cx8="http://schemas.microsoft.com/office/drawing/2016/5/14/chartex" xmlns:mc="http://schemas.openxmlformats.org/markup-compatibility/2006" xmlns:aink="http://schemas.microsoft.com/office/drawing/2016/ink" xmlns:am3d="http://schemas.microsoft.com/office/drawing/2017/model3d" xmlns:o="urn:schemas-microsoft-com:office:office" xmlns:r="http://schemas.openxmlformats.org/officeDocument/2006/relationships" xmlns:m="http://schemas.openxmlformats.org/officeDocument/2006/math" xmlns:v="urn:schemas-microsoft-com:vml" xmlns:wp14="http://schemas.microsoft.com/office/word/2010/wordprocessingDrawing" xmlns:wp="http://schemas.openxmlformats.org/drawingml/2006/wordprocessingDrawing" xmlns:w10="urn:schemas-microsoft-com:office:word" xmlns:w="http://schemas.openxmlformats.org/wordprocessingml/2006/main" xmlns:w14="http://schemas.microsoft.com/office/word/2010/wordml" xmlns:w15="http://schemas.microsoft.com/office/word/2012/wordml" xmlns:w16cid="http://schemas.microsoft.com/office/word/2016/wordml/cid" xmlns:w16se="http://schemas.microsoft.com/office/word/2015/wordml/symex" xmlns:wpg="http://schemas.microsoft.com/office/word/2010/wordprocessingGroup" xmlns:wpi="http://schemas.microsoft.com/office/word/2010/wordprocessingInk" xmlns:wne="http://schemas.microsoft.com/office/word/2006/wordml" xmlns:wps="http://schemas.microsoft.com/office/word/2010/wordprocessingShape" mc:Ignorable="w14 w15 w16se w16cid wp14">
+<w:hdr xmlns:wpc="http://schemas.microsoft.com/office/word/2010/wordprocessingCanvas" xmlns:cx="http://schemas.microsoft.com/office/drawing/2014/chartex" xmlns:cx1="http://schemas.microsoft.com/office/drawing/2015/9/8/chartex" xmlns:cx2="http://schemas.microsoft.com/office/drawing/2015/10/21/chartex" xmlns:cx3="http://schemas.microsoft.com/office/drawing/2016/5/9/chartex" xmlns:cx4="http://schemas.microsoft.com/office/drawing/2016/5/10/chartex" xmlns:cx5="http://schemas.microsoft.com/office/drawing/2016/5/11/chartex" xmlns:cx6="http://schemas.microsoft.com/office/drawing/2016/5/12/chartex" xmlns:cx7="http://schemas.microsoft.com/office/drawing/2016/5/13/chartex" xmlns:cx8="http://schemas.microsoft.com/office/drawing/2016/5/14/chartex" xmlns:mc="http://schemas.openxmlformats.org/markup-compatibility/2006" xmlns:aink="http://schemas.microsoft.com/office/drawing/2016/ink" xmlns:am3d="http://schemas.microsoft.com/office/drawing/2017/model3d" xmlns:o="urn:schemas-microsoft-com:office:office" xmlns:r="http://schemas.openxmlformats.org/officeDocument/2006/relationships" xmlns:m="http://schemas.openxmlformats.org/officeDocument/2006/math" xmlns:v="urn:schemas-microsoft-com:vml" xmlns:wp14="http://schemas.microsoft.com/office/word/2010/wordprocessingDrawing" xmlns:wp="http://schemas.openxmlformats.org/drawingml/2006/wordprocessingDrawing" xmlns:w10="urn:schemas-microsoft-com:office:word" xmlns:w="http://schemas.openxmlformats.org/wordprocessingml/2006/main" xmlns:w14="http://schemas.microsoft.com/office/word/2010/wordml" xmlns:w15="http://schemas.microsoft.com/office/word/2012/wordml" xmlns:w16cex="http://schemas.microsoft.com/office/word/2018/wordml/cex" xmlns:w16cid="http://schemas.microsoft.com/office/word/2016/wordml/cid" xmlns:w16="http://schemas.microsoft.com/office/word/2018/wordml" xmlns:w16sdtdh="http://schemas.microsoft.com/office/word/2020/wordml/sdtdatahash" xmlns:w16se="http://schemas.microsoft.com/office/word/2015/wordml/symex" xmlns:wpg="http://schemas.microsoft.com/office/word/2010/wordprocessingGroup" xmlns:wpi="http://schemas.microsoft.com/office/word/2010/wordprocessingInk" xmlns:wne="http://schemas.microsoft.com/office/word/2006/wordml" xmlns:wps="http://schemas.microsoft.com/office/word/2010/wordprocessingShape" mc:Ignorable="w14 w15 w16se w16cid w16 w16cex w16sdtdh wp14">
   <w:p>
     <w:pPr>
       <w:pStyle w:val="Yltunniste"/>
@@ -4583,7 +4704,7 @@
 </file>
 
 <file path=word/numbering.xml><?xml version="1.0" encoding="utf-8"?>
-<w:numbering xmlns:wpc="http://schemas.microsoft.com/office/word/2010/wordprocessingCanvas" xmlns:cx="http://schemas.microsoft.com/office/drawing/2014/chartex" xmlns:cx1="http://schemas.microsoft.com/office/drawing/2015/9/8/chartex" xmlns:cx2="http://schemas.microsoft.com/office/drawing/2015/10/21/chartex" xmlns:cx3="http://schemas.microsoft.com/office/drawing/2016/5/9/chartex" xmlns:cx4="http://schemas.microsoft.com/office/drawing/2016/5/10/chartex" xmlns:cx5="http://schemas.microsoft.com/office/drawing/2016/5/11/chartex" xmlns:cx6="http://schemas.microsoft.com/office/drawing/2016/5/12/chartex" xmlns:cx7="http://schemas.microsoft.com/office/drawing/2016/5/13/chartex" xmlns:cx8="http://schemas.microsoft.com/office/drawing/2016/5/14/chartex" xmlns:mc="http://schemas.openxmlformats.org/markup-compatibility/2006" xmlns:aink="http://schemas.microsoft.com/office/drawing/2016/ink" xmlns:am3d="http://schemas.microsoft.com/office/drawing/2017/model3d" xmlns:o="urn:schemas-microsoft-com:office:office" xmlns:r="http://schemas.openxmlformats.org/officeDocument/2006/relationships" xmlns:m="http://schemas.openxmlformats.org/officeDocument/2006/math" xmlns:v="urn:schemas-microsoft-com:vml" xmlns:wp14="http://schemas.microsoft.com/office/word/2010/wordprocessingDrawing" xmlns:wp="http://schemas.openxmlformats.org/drawingml/2006/wordprocessingDrawing" xmlns:w10="urn:schemas-microsoft-com:office:word" xmlns:w="http://schemas.openxmlformats.org/wordprocessingml/2006/main" xmlns:w14="http://schemas.microsoft.com/office/word/2010/wordml" xmlns:w15="http://schemas.microsoft.com/office/word/2012/wordml" xmlns:w16cid="http://schemas.microsoft.com/office/word/2016/wordml/cid" xmlns:w16se="http://schemas.microsoft.com/office/word/2015/wordml/symex" xmlns:wpg="http://schemas.microsoft.com/office/word/2010/wordprocessingGroup" xmlns:wpi="http://schemas.microsoft.com/office/word/2010/wordprocessingInk" xmlns:wne="http://schemas.microsoft.com/office/word/2006/wordml" xmlns:wps="http://schemas.microsoft.com/office/word/2010/wordprocessingShape" mc:Ignorable="w14 w15 w16se w16cid wp14">
+<w:numbering xmlns:wpc="http://schemas.microsoft.com/office/word/2010/wordprocessingCanvas" xmlns:cx="http://schemas.microsoft.com/office/drawing/2014/chartex" xmlns:cx1="http://schemas.microsoft.com/office/drawing/2015/9/8/chartex" xmlns:cx2="http://schemas.microsoft.com/office/drawing/2015/10/21/chartex" xmlns:cx3="http://schemas.microsoft.com/office/drawing/2016/5/9/chartex" xmlns:cx4="http://schemas.microsoft.com/office/drawing/2016/5/10/chartex" xmlns:cx5="http://schemas.microsoft.com/office/drawing/2016/5/11/chartex" xmlns:cx6="http://schemas.microsoft.com/office/drawing/2016/5/12/chartex" xmlns:cx7="http://schemas.microsoft.com/office/drawing/2016/5/13/chartex" xmlns:cx8="http://schemas.microsoft.com/office/drawing/2016/5/14/chartex" xmlns:mc="http://schemas.openxmlformats.org/markup-compatibility/2006" xmlns:aink="http://schemas.microsoft.com/office/drawing/2016/ink" xmlns:am3d="http://schemas.microsoft.com/office/drawing/2017/model3d" xmlns:o="urn:schemas-microsoft-com:office:office" xmlns:r="http://schemas.openxmlformats.org/officeDocument/2006/relationships" xmlns:m="http://schemas.openxmlformats.org/officeDocument/2006/math" xmlns:v="urn:schemas-microsoft-com:vml" xmlns:wp14="http://schemas.microsoft.com/office/word/2010/wordprocessingDrawing" xmlns:wp="http://schemas.openxmlformats.org/drawingml/2006/wordprocessingDrawing" xmlns:w10="urn:schemas-microsoft-com:office:word" xmlns:w="http://schemas.openxmlformats.org/wordprocessingml/2006/main" xmlns:w14="http://schemas.microsoft.com/office/word/2010/wordml" xmlns:w15="http://schemas.microsoft.com/office/word/2012/wordml" xmlns:w16cex="http://schemas.microsoft.com/office/word/2018/wordml/cex" xmlns:w16cid="http://schemas.microsoft.com/office/word/2016/wordml/cid" xmlns:w16="http://schemas.microsoft.com/office/word/2018/wordml" xmlns:w16sdtdh="http://schemas.microsoft.com/office/word/2020/wordml/sdtdatahash" xmlns:w16se="http://schemas.microsoft.com/office/word/2015/wordml/symex" xmlns:wpg="http://schemas.microsoft.com/office/word/2010/wordprocessingGroup" xmlns:wpi="http://schemas.microsoft.com/office/word/2010/wordprocessingInk" xmlns:wne="http://schemas.microsoft.com/office/word/2006/wordml" xmlns:wps="http://schemas.microsoft.com/office/word/2010/wordprocessingShape" mc:Ignorable="w14 w15 w16se w16cid w16 w16cex w16sdtdh wp14">
   <w:abstractNum w:abstractNumId="0" w15:restartNumberingAfterBreak="0">
     <w:nsid w:val="FFFFFFFB"/>
     <w:multiLevelType w:val="multilevel"/>
@@ -8491,7 +8612,7 @@
 </file>
 
 <file path=word/styles.xml><?xml version="1.0" encoding="utf-8"?>
-<w:styles xmlns:mc="http://schemas.openxmlformats.org/markup-compatibility/2006" xmlns:r="http://schemas.openxmlformats.org/officeDocument/2006/relationships" xmlns:w="http://schemas.openxmlformats.org/wordprocessingml/2006/main" xmlns:w14="http://schemas.microsoft.com/office/word/2010/wordml" xmlns:w15="http://schemas.microsoft.com/office/word/2012/wordml" xmlns:w16cid="http://schemas.microsoft.com/office/word/2016/wordml/cid" xmlns:w16se="http://schemas.microsoft.com/office/word/2015/wordml/symex" mc:Ignorable="w14 w15 w16se w16cid">
+<w:styles xmlns:mc="http://schemas.openxmlformats.org/markup-compatibility/2006" xmlns:r="http://schemas.openxmlformats.org/officeDocument/2006/relationships" xmlns:w="http://schemas.openxmlformats.org/wordprocessingml/2006/main" xmlns:w14="http://schemas.microsoft.com/office/word/2010/wordml" xmlns:w15="http://schemas.microsoft.com/office/word/2012/wordml" xmlns:w16cex="http://schemas.microsoft.com/office/word/2018/wordml/cex" xmlns:w16cid="http://schemas.microsoft.com/office/word/2016/wordml/cid" xmlns:w16="http://schemas.microsoft.com/office/word/2018/wordml" xmlns:w16sdtdh="http://schemas.microsoft.com/office/word/2020/wordml/sdtdatahash" xmlns:w16se="http://schemas.microsoft.com/office/word/2015/wordml/symex" mc:Ignorable="w14 w15 w16se w16cid w16 w16cex w16sdtdh">
   <w:docDefaults>
     <w:rPrDefault>
       <w:rPr>
@@ -8501,7 +8622,7 @@
     </w:rPrDefault>
     <w:pPrDefault/>
   </w:docDefaults>
-  <w:latentStyles w:defLockedState="0" w:defUIPriority="0" w:defSemiHidden="0" w:defUnhideWhenUsed="0" w:defQFormat="0" w:count="375">
+  <w:latentStyles w:defLockedState="0" w:defUIPriority="0" w:defSemiHidden="0" w:defUnhideWhenUsed="0" w:defQFormat="0" w:count="376">
     <w:lsdException w:name="Normal" w:qFormat="1"/>
     <w:lsdException w:name="heading 1" w:qFormat="1"/>
     <w:lsdException w:name="heading 2" w:qFormat="1"/>
@@ -8644,11 +8765,11 @@
     <w:lsdException w:name="Table Elegant" w:semiHidden="1" w:unhideWhenUsed="1"/>
     <w:lsdException w:name="Table Professional" w:semiHidden="1" w:unhideWhenUsed="1"/>
     <w:lsdException w:name="Table Subtle 1" w:semiHidden="1" w:unhideWhenUsed="1"/>
+    <w:lsdException w:name="Table Subtle 2" w:semiHidden="1" w:unhideWhenUsed="1"/>
     <w:lsdException w:name="Table Web 1" w:semiHidden="1" w:unhideWhenUsed="1"/>
     <w:lsdException w:name="Table Web 2" w:semiHidden="1" w:unhideWhenUsed="1"/>
     <w:lsdException w:name="Balloon Text" w:semiHidden="1" w:unhideWhenUsed="1"/>
     <w:lsdException w:name="Table Grid" w:uiPriority="39"/>
-    <w:lsdException w:name="Table Theme" w:semiHidden="1" w:unhideWhenUsed="1"/>
     <w:lsdException w:name="Placeholder Text" w:semiHidden="1" w:uiPriority="99"/>
     <w:lsdException w:name="No Spacing" w:uiPriority="1" w:qFormat="1"/>
     <w:lsdException w:name="Light Shading" w:uiPriority="60"/>
@@ -8868,6 +8989,7 @@
     <w:lsdException w:name="Smart Hyperlink" w:semiHidden="1" w:uiPriority="99" w:unhideWhenUsed="1"/>
     <w:lsdException w:name="Hashtag" w:semiHidden="1" w:uiPriority="99" w:unhideWhenUsed="1"/>
     <w:lsdException w:name="Unresolved Mention" w:semiHidden="1" w:uiPriority="99" w:unhideWhenUsed="1"/>
+    <w:lsdException w:name="Smart Link" w:semiHidden="1" w:uiPriority="99" w:unhideWhenUsed="1"/>
   </w:latentStyles>
   <w:style w:type="paragraph" w:default="1" w:styleId="Normaali">
     <w:name w:val="Normal"/>
